--- a/Minutes/Minutes for the 22.1.2015.docx
+++ b/Minutes/Minutes for the 22.1.2015.docx
@@ -113,8 +113,6 @@
       <w:r>
         <w:t>sit10</w:t>
       </w:r>
-      <w:bookmarkStart w:id="0" w:name="_GoBack"/>
-      <w:bookmarkEnd w:id="0"/>
     </w:p>
     <w:p>
       <w:r>
@@ -174,6 +172,10 @@
       </w:r>
       <w:r>
         <w:tab/>
+      </w:r>
+      <w:bookmarkStart w:id="0" w:name="_GoBack"/>
+      <w:bookmarkEnd w:id="0"/>
+      <w:r>
         <w:t xml:space="preserve">nig13, alm62, cpm6, </w:t>
       </w:r>
       <w:proofErr w:type="spellStart"/>
@@ -838,12 +840,10 @@
         <w:tab/>
       </w:r>
       <w:r>
-        <w:tab/>
-        <w:t xml:space="preserve">Implementing document feedback </w:t>
-      </w:r>
-      <w:r>
-        <w:br/>
-        <w:t xml:space="preserve"> </w:t>
+        <w:t>Implemen</w:t>
+      </w:r>
+      <w:r>
+        <w:t>ting document feedback</w:t>
       </w:r>
       <w:r>
         <w:tab/>
@@ -993,10 +993,7 @@
       </w:r>
       <w:r>
         <w:tab/>
-        <w:t xml:space="preserve"> (rlj10</w:t>
-      </w:r>
-      <w:r>
-        <w:t>)</w:t>
+        <w:t xml:space="preserve"> (rlj10)</w:t>
       </w:r>
       <w:r>
         <w:tab/>
@@ -5934,7 +5931,7 @@
 </file>
 
 <file path=customXml/itemProps1.xml><?xml version="1.0" encoding="utf-8"?>
-<ds:datastoreItem xmlns:ds="http://schemas.openxmlformats.org/officeDocument/2006/customXml" ds:itemID="{7070FA12-E42D-452F-8890-0DE0E18C6F70}">
+<ds:datastoreItem xmlns:ds="http://schemas.openxmlformats.org/officeDocument/2006/customXml" ds:itemID="{7C511207-D356-44F7-90BE-CBAF88C42B6B}">
   <ds:schemaRefs>
     <ds:schemaRef ds:uri="http://schemas.openxmlformats.org/officeDocument/2006/bibliography"/>
   </ds:schemaRefs>
